--- a/Logic and Organization.docx
+++ b/Logic and Organization.docx
@@ -941,7 +941,17 @@
           <w:szCs w:val="20"/>
           <w:shd w:val="clear" w:color="auto" w:fill="FFFFFF"/>
         </w:rPr>
-        <w:t>2. Types of analysis</w:t>
+        <w:t xml:space="preserve">2. </w:t>
+      </w:r>
+      <w:r>
+        <w:rPr>
+          <w:rFonts w:ascii="Helvetica" w:hAnsi="Helvetica" w:cs="Helvetica"/>
+          <w:color w:val="2D3B45"/>
+          <w:sz w:val="20"/>
+          <w:szCs w:val="20"/>
+          <w:shd w:val="clear" w:color="auto" w:fill="FFFFFF"/>
+        </w:rPr>
+        <w:t>Overview of analysis techniques</w:t>
       </w:r>
     </w:p>
     <w:p>
@@ -1022,29 +1032,7 @@
           <w:szCs w:val="20"/>
           <w:shd w:val="clear" w:color="auto" w:fill="FFFFFF"/>
         </w:rPr>
-        <w:t xml:space="preserve"> To deal with this </w:t>
-      </w:r>
-      <w:proofErr w:type="spellStart"/>
-      <w:r>
-        <w:rPr>
-          <w:rFonts w:ascii="Helvetica" w:hAnsi="Helvetica" w:cs="Helvetica"/>
-          <w:color w:val="2D3B45"/>
-          <w:sz w:val="20"/>
-          <w:szCs w:val="20"/>
-          <w:shd w:val="clear" w:color="auto" w:fill="FFFFFF"/>
-        </w:rPr>
-        <w:t>colliniearity</w:t>
-      </w:r>
-      <w:proofErr w:type="spellEnd"/>
-      <w:r>
-        <w:rPr>
-          <w:rFonts w:ascii="Helvetica" w:hAnsi="Helvetica" w:cs="Helvetica"/>
-          <w:color w:val="2D3B45"/>
-          <w:sz w:val="20"/>
-          <w:szCs w:val="20"/>
-          <w:shd w:val="clear" w:color="auto" w:fill="FFFFFF"/>
-        </w:rPr>
-        <w:t>,</w:t>
+        <w:t xml:space="preserve"> To deal with this collinearity,</w:t>
       </w:r>
       <w:r>
         <w:rPr>
@@ -1105,27 +1093,6 @@
           <w:shd w:val="clear" w:color="auto" w:fill="FFFFFF"/>
         </w:rPr>
         <w:t>, the ridge regression and the lasso regression.</w:t>
-      </w:r>
-    </w:p>
-    <w:p>
-      <w:pPr>
-        <w:rPr>
-          <w:rFonts w:ascii="Helvetica" w:hAnsi="Helvetica" w:cs="Helvetica"/>
-          <w:color w:val="2D3B45"/>
-          <w:sz w:val="20"/>
-          <w:szCs w:val="20"/>
-          <w:shd w:val="clear" w:color="auto" w:fill="FFFFFF"/>
-        </w:rPr>
-      </w:pPr>
-      <w:r>
-        <w:rPr>
-          <w:rFonts w:ascii="Helvetica" w:hAnsi="Helvetica" w:cs="Helvetica"/>
-          <w:color w:val="2D3B45"/>
-          <w:sz w:val="20"/>
-          <w:szCs w:val="20"/>
-          <w:shd w:val="clear" w:color="auto" w:fill="FFFFFF"/>
-        </w:rPr>
-        <w:t>3. Overview of analysis techniques</w:t>
       </w:r>
     </w:p>
     <w:p>
@@ -1416,28 +1383,17 @@
           <w:szCs w:val="20"/>
           <w:shd w:val="clear" w:color="auto" w:fill="FFFFFF"/>
         </w:rPr>
-        <w:t>4. Why it is a proper tool</w:t>
-      </w:r>
-    </w:p>
-    <w:p>
-      <w:pPr>
-        <w:rPr>
-          <w:rFonts w:ascii="Helvetica" w:hAnsi="Helvetica" w:cs="Helvetica"/>
-          <w:color w:val="2D3B45"/>
-          <w:sz w:val="20"/>
-          <w:szCs w:val="20"/>
-          <w:shd w:val="clear" w:color="auto" w:fill="FFFFFF"/>
-        </w:rPr>
-      </w:pPr>
-      <w:r>
-        <w:rPr>
-          <w:rFonts w:ascii="Helvetica" w:hAnsi="Helvetica" w:cs="Helvetica"/>
-          <w:color w:val="2D3B45"/>
-          <w:sz w:val="20"/>
-          <w:szCs w:val="20"/>
-          <w:shd w:val="clear" w:color="auto" w:fill="FFFFFF"/>
-        </w:rPr>
-        <w:t>5. Pros and cons of choice</w:t>
+        <w:t>3</w:t>
+      </w:r>
+      <w:r>
+        <w:rPr>
+          <w:rFonts w:ascii="Helvetica" w:hAnsi="Helvetica" w:cs="Helvetica"/>
+          <w:color w:val="2D3B45"/>
+          <w:sz w:val="20"/>
+          <w:szCs w:val="20"/>
+          <w:shd w:val="clear" w:color="auto" w:fill="FFFFFF"/>
+        </w:rPr>
+        <w:t>. Pros and cons of choice</w:t>
       </w:r>
     </w:p>
     <w:p>
@@ -1675,7 +1631,13 @@
     </w:p>
     <w:p>
       <w:r>
-        <w:t xml:space="preserve">There are 11 acoustic measurements of the titmice calls and 1 threat context. </w:t>
+        <w:t>There are 1</w:t>
+      </w:r>
+      <w:r>
+        <w:t>0</w:t>
+      </w:r>
+      <w:r>
+        <w:t xml:space="preserve"> acoustic measurements of the titmice calls and 1 threat context. </w:t>
       </w:r>
     </w:p>
     <w:p>
@@ -1747,7 +1709,13 @@
         <w:t xml:space="preserve">: </w:t>
       </w:r>
       <w:r>
-        <w:t xml:space="preserve">is temporal duration to measure how long it took </w:t>
+        <w:t xml:space="preserve">is temporal duration to measure </w:t>
+      </w:r>
+      <w:r>
+        <w:t>the time taken</w:t>
+      </w:r>
+      <w:r>
+        <w:t xml:space="preserve"> </w:t>
       </w:r>
       <w:r>
         <w:t xml:space="preserve">to </w:t>
@@ -1787,15 +1755,17 @@
       </w:pPr>
       <w:proofErr w:type="spellStart"/>
       <w:r>
-        <w:t>Propdistmax</w:t>
+        <w:t>Peakfreq</w:t>
       </w:r>
       <w:proofErr w:type="spellEnd"/>
       <w:r>
-        <w:t>:</w:t>
-      </w:r>
-      <w:r>
-        <w:t xml:space="preserve"> </w:t>
-      </w:r>
+        <w:t xml:space="preserve">: Peak frequency (high or low tone) of a call in </w:t>
+      </w:r>
+      <w:proofErr w:type="spellStart"/>
+      <w:r>
+        <w:t>Khz</w:t>
+      </w:r>
+      <w:proofErr w:type="spellEnd"/>
     </w:p>
     <w:p>
       <w:pPr>
@@ -1807,17 +1777,12 @@
       </w:pPr>
       <w:proofErr w:type="spellStart"/>
       <w:r>
-        <w:t>Peakfreq</w:t>
+        <w:t>Peakamp</w:t>
       </w:r>
       <w:proofErr w:type="spellEnd"/>
       <w:r>
-        <w:t xml:space="preserve">: Peak frequency (high or low tone) of a call in </w:t>
-      </w:r>
-      <w:proofErr w:type="spellStart"/>
-      <w:r>
-        <w:t>Khz</w:t>
-      </w:r>
-      <w:proofErr w:type="spellEnd"/>
+        <w:t>: Peak amplitude (loudness) of a call</w:t>
+      </w:r>
     </w:p>
     <w:p>
       <w:pPr>
@@ -1829,12 +1794,17 @@
       </w:pPr>
       <w:proofErr w:type="spellStart"/>
       <w:r>
-        <w:t>Peakamp</w:t>
+        <w:t>Fundfreq</w:t>
       </w:r>
       <w:proofErr w:type="spellEnd"/>
       <w:r>
-        <w:t>: Peak amplitude (loudness) of a call</w:t>
-      </w:r>
+        <w:t xml:space="preserve">: fundamental frequency in </w:t>
+      </w:r>
+      <w:proofErr w:type="spellStart"/>
+      <w:r>
+        <w:t>Khz</w:t>
+      </w:r>
+      <w:proofErr w:type="spellEnd"/>
     </w:p>
     <w:p>
       <w:pPr>
@@ -1846,11 +1816,11 @@
       </w:pPr>
       <w:proofErr w:type="spellStart"/>
       <w:r>
-        <w:t>Fundfreq</w:t>
+        <w:t>Minfreq</w:t>
       </w:r>
       <w:proofErr w:type="spellEnd"/>
       <w:r>
-        <w:t xml:space="preserve">: fundamental frequency in </w:t>
+        <w:t xml:space="preserve">: minimum frequency in </w:t>
       </w:r>
       <w:proofErr w:type="spellStart"/>
       <w:r>
@@ -1868,11 +1838,11 @@
       </w:pPr>
       <w:proofErr w:type="spellStart"/>
       <w:r>
-        <w:t>Minfreq</w:t>
+        <w:t>Maxfreq</w:t>
       </w:r>
       <w:proofErr w:type="spellEnd"/>
       <w:r>
-        <w:t xml:space="preserve">: minimum frequency in </w:t>
+        <w:t xml:space="preserve">: Maximum frequency in </w:t>
       </w:r>
       <w:proofErr w:type="spellStart"/>
       <w:r>
@@ -1888,19 +1858,116 @@
         </w:numPr>
         <w:contextualSpacing/>
       </w:pPr>
-      <w:proofErr w:type="spellStart"/>
-      <w:r>
-        <w:t>Maxfreq</w:t>
-      </w:r>
-      <w:proofErr w:type="spellEnd"/>
-      <w:r>
-        <w:t xml:space="preserve">: Maximum frequency in </w:t>
-      </w:r>
-      <w:proofErr w:type="spellStart"/>
-      <w:r>
-        <w:t>Khz</w:t>
-      </w:r>
-      <w:proofErr w:type="spellEnd"/>
+      <w:r>
+        <w:t xml:space="preserve">Entropy: </w:t>
+      </w:r>
+      <w:r>
+        <w:t>The level of tonality (clear and pure tone like flute sound, or harsh sound such as cat’s hissing call)</w:t>
+      </w:r>
+    </w:p>
+    <w:p>
+      <w:pPr>
+        <w:contextualSpacing/>
+      </w:pPr>
+      <w:r>
+        <w:t>Among 12 variables, threat will be used as dependent variables and all other variables will be dependent variables.</w:t>
+      </w:r>
+      <w:r>
+        <w:t xml:space="preserve"> </w:t>
+      </w:r>
+    </w:p>
+    <w:p>
+      <w:pPr>
+        <w:contextualSpacing/>
+      </w:pPr>
+    </w:p>
+    <w:p>
+      <w:pPr>
+        <w:contextualSpacing/>
+      </w:pPr>
+      <w:r>
+        <w:t xml:space="preserve">2. </w:t>
+      </w:r>
+      <w:r>
+        <w:t>Overview of analysis techniques</w:t>
+      </w:r>
+    </w:p>
+    <w:p>
+      <w:pPr>
+        <w:contextualSpacing/>
+      </w:pPr>
+      <w:r>
+        <w:t>2.1 Hierarchical clustering</w:t>
+      </w:r>
+    </w:p>
+    <w:p>
+      <w:pPr>
+        <w:contextualSpacing/>
+      </w:pPr>
+      <w:r>
+        <w:t xml:space="preserve">Hierarchical clustering is a technique by which group similar data points together by using hierarchical tree model, a dendrogram. </w:t>
+      </w:r>
+    </w:p>
+    <w:p>
+      <w:pPr>
+        <w:contextualSpacing/>
+      </w:pPr>
+      <w:r>
+        <w:t>(Dendrogram plot here)</w:t>
+      </w:r>
+    </w:p>
+    <w:p>
+      <w:pPr>
+        <w:contextualSpacing/>
+      </w:pPr>
+      <w:r>
+        <w:t xml:space="preserve">Dendrogram is a figure that shows how each data point is grouped. Bottom of the plot shows all data points called leaves. They are grouped by clades (branch), and the leaves that are combined in the same height of branch are in the same cluster. </w:t>
+      </w:r>
+      <w:r>
+        <w:t xml:space="preserve">Height of the branch indicates more dissimilarity between clusters. </w:t>
+      </w:r>
+    </w:p>
+    <w:p>
+      <w:pPr>
+        <w:contextualSpacing/>
+      </w:pPr>
+    </w:p>
+    <w:p>
+      <w:pPr>
+        <w:contextualSpacing/>
+      </w:pPr>
+      <w:r>
+        <w:t>There are largely 2 ways of merging groups: agglomerative and divisive.</w:t>
+      </w:r>
+    </w:p>
+    <w:p>
+      <w:pPr>
+        <w:contextualSpacing/>
+      </w:pPr>
+      <w:r>
+        <w:t>Agglomerative is basically a bottom-up approach. It starts merging leaves into a bigger cluster based on similarity, until all nodes and leaves are merged into one root.</w:t>
+      </w:r>
+    </w:p>
+    <w:p>
+      <w:pPr>
+        <w:contextualSpacing/>
+      </w:pPr>
+      <w:r>
+        <w:t xml:space="preserve">Divisive clustering is a top-down approach. It starts dividing one root into nodes and leaves based on dissimilarity until all nodes get separated into leaves. </w:t>
+      </w:r>
+    </w:p>
+    <w:p>
+      <w:pPr>
+        <w:contextualSpacing/>
+      </w:pPr>
+    </w:p>
+    <w:p>
+      <w:pPr>
+        <w:contextualSpacing/>
+      </w:pPr>
+      <w:r>
+        <w:t>There are 3 ways of linkage</w:t>
+      </w:r>
     </w:p>
     <w:p>
       <w:pPr>
@@ -1911,18 +1978,342 @@
         <w:contextualSpacing/>
       </w:pPr>
       <w:r>
-        <w:t xml:space="preserve">Entropy: </w:t>
-      </w:r>
-      <w:r>
-        <w:t>The level of tonality (clear and pure tone like flute sound, or harsh sound such as cat’s hissing call)</w:t>
-      </w:r>
-    </w:p>
-    <w:p>
-      <w:pPr>
-        <w:contextualSpacing/>
-      </w:pPr>
-      <w:r>
-        <w:t>Among 12 variables, threat will be used as dependent variables and all other variables will be dependent variables.</w:t>
+        <w:t xml:space="preserve"> single linkage: </w:t>
+      </w:r>
+    </w:p>
+    <w:p>
+      <w:pPr>
+        <w:contextualSpacing/>
+      </w:pPr>
+      <w:r>
+        <w:t>Calculate all pairwise distance and identify the closest distance between 2 clusters. Fast in calculation and works well for data of which order is important. Also good for separating few isolated groups.</w:t>
+      </w:r>
+    </w:p>
+    <w:p>
+      <w:pPr>
+        <w:numPr>
+          <w:ilvl w:val="0"/>
+          <w:numId w:val="4"/>
+        </w:numPr>
+        <w:contextualSpacing/>
+      </w:pPr>
+      <w:r>
+        <w:t>Complete linkage</w:t>
+      </w:r>
+    </w:p>
+    <w:p>
+      <w:pPr>
+        <w:contextualSpacing/>
+      </w:pPr>
+      <w:r>
+        <w:t>Calculate all pairwise distance and identify the farthest distance between groups to maximize dissimilarity between clusters.</w:t>
+      </w:r>
+    </w:p>
+    <w:p>
+      <w:pPr>
+        <w:contextualSpacing/>
+      </w:pPr>
+    </w:p>
+    <w:p>
+      <w:pPr>
+        <w:contextualSpacing/>
+      </w:pPr>
+      <w:r>
+        <w:t xml:space="preserve">Distance is usually calculated with Euclidean distance, but there are many other options such as </w:t>
+      </w:r>
+      <w:proofErr w:type="spellStart"/>
+      <w:r>
+        <w:t>manhattan</w:t>
+      </w:r>
+      <w:proofErr w:type="spellEnd"/>
+      <w:r>
+        <w:t>, bray-</w:t>
+      </w:r>
+      <w:proofErr w:type="spellStart"/>
+      <w:proofErr w:type="gramStart"/>
+      <w:r>
+        <w:t>curtis</w:t>
+      </w:r>
+      <w:proofErr w:type="spellEnd"/>
+      <w:r>
+        <w:t>..</w:t>
+      </w:r>
+      <w:proofErr w:type="gramEnd"/>
+      <w:r>
+        <w:t xml:space="preserve"> etc.</w:t>
+      </w:r>
+    </w:p>
+    <w:p>
+      <w:pPr>
+        <w:numPr>
+          <w:ilvl w:val="0"/>
+          <w:numId w:val="4"/>
+        </w:numPr>
+        <w:contextualSpacing/>
+      </w:pPr>
+      <w:r>
+        <w:t xml:space="preserve">Average linkage </w:t>
+      </w:r>
+      <w:proofErr w:type="gramStart"/>
+      <w:r>
+        <w:t>calculate</w:t>
+      </w:r>
+      <w:proofErr w:type="gramEnd"/>
+      <w:r>
+        <w:t xml:space="preserve"> all pairwise distance with average distance between 2 clusters</w:t>
+      </w:r>
+    </w:p>
+    <w:p>
+      <w:pPr>
+        <w:contextualSpacing/>
+      </w:pPr>
+    </w:p>
+    <w:p>
+      <w:pPr>
+        <w:contextualSpacing/>
+      </w:pPr>
+    </w:p>
+    <w:p>
+      <w:pPr>
+        <w:contextualSpacing/>
+      </w:pPr>
+      <w:r>
+        <w:t xml:space="preserve">Advantage of using hierarchical clustering: It does not require to fix the number of the cluster from the beginning, unlike K-means clustering. </w:t>
+      </w:r>
+    </w:p>
+    <w:p>
+      <w:pPr>
+        <w:contextualSpacing/>
+      </w:pPr>
+      <w:r>
+        <w:t>Cons:</w:t>
+      </w:r>
+    </w:p>
+    <w:p>
+      <w:pPr>
+        <w:contextualSpacing/>
+      </w:pPr>
+    </w:p>
+    <w:p>
+      <w:pPr>
+        <w:contextualSpacing/>
+      </w:pPr>
+      <w:r>
+        <w:t>2.2 PCA</w:t>
+      </w:r>
+      <w:r>
+        <w:t xml:space="preserve"> (principal component analysis)</w:t>
+      </w:r>
+    </w:p>
+    <w:p>
+      <w:pPr>
+        <w:contextualSpacing/>
+      </w:pPr>
+      <w:r>
+        <w:t>PCA is a technique to reduce dimension by calculating principal components that effectively represent variability with smaller numbers of variables. Normal regression analyses just use the variables themselves, but PCA creates new variables (PCs), each of which consists of original variables by differing intensity and direction.</w:t>
+      </w:r>
+    </w:p>
+    <w:p>
+      <w:pPr>
+        <w:contextualSpacing/>
+      </w:pPr>
+      <w:r>
+        <w:t>Suppose there are P variables X1, X</w:t>
+      </w:r>
+      <w:proofErr w:type="gramStart"/>
+      <w:r>
+        <w:t>2,..</w:t>
+      </w:r>
+      <w:proofErr w:type="gramEnd"/>
+      <w:r>
+        <w:t xml:space="preserve">, </w:t>
+      </w:r>
+      <w:proofErr w:type="spellStart"/>
+      <w:r>
+        <w:t>Xp</w:t>
+      </w:r>
+      <w:proofErr w:type="spellEnd"/>
+      <w:r>
+        <w:t xml:space="preserve"> and you want to make scatter plots for every pair of variables. The number of cases of choosing 2 variables out of P is P(p-1)/2, which seems to be too many.</w:t>
+      </w:r>
+    </w:p>
+    <w:p>
+      <w:pPr>
+        <w:contextualSpacing/>
+      </w:pPr>
+      <w:r>
+        <w:t>PCA is based on an idea that not all variables contribute for explaining variation of dependent variable. It aims to find out the most important variables. What does the PC look like?</w:t>
+      </w:r>
+    </w:p>
+    <w:p>
+      <w:pPr>
+        <w:contextualSpacing/>
+      </w:pPr>
+      <w:r>
+        <w:t>Let’s take an example of PC1, the PC that explains the largest variance.</w:t>
+      </w:r>
+    </w:p>
+    <w:p>
+      <w:pPr>
+        <w:contextualSpacing/>
+      </w:pPr>
+      <w:r>
+        <w:t>PC1= (equation here)</w:t>
+      </w:r>
+    </w:p>
+    <w:p>
+      <w:pPr>
+        <w:contextualSpacing/>
+      </w:pPr>
+      <w:r>
+        <w:t>----- are “</w:t>
+      </w:r>
+      <w:proofErr w:type="gramStart"/>
+      <w:r>
+        <w:t>loadings”  SS</w:t>
+      </w:r>
+      <w:proofErr w:type="gramEnd"/>
+      <w:r>
+        <w:t>=1 _x_=0</w:t>
+      </w:r>
+    </w:p>
+    <w:p>
+      <w:pPr>
+        <w:contextualSpacing/>
+      </w:pPr>
+    </w:p>
+    <w:p>
+      <w:pPr>
+        <w:contextualSpacing/>
+      </w:pPr>
+      <w:r>
+        <w:t>Before running PCA, all variables should be centered or scaled because PCA focuses on variance.</w:t>
+      </w:r>
+    </w:p>
+    <w:p>
+      <w:pPr>
+        <w:contextualSpacing/>
+      </w:pPr>
+      <w:r>
+        <w:t>Since I am not going to use PCA as a separate method in this posting,</w:t>
+      </w:r>
+      <w:r>
+        <w:t xml:space="preserve"> and just calculate PCs that are going to be used in K-means clustering,</w:t>
+      </w:r>
+      <w:bookmarkStart w:id="0" w:name="_GoBack"/>
+      <w:bookmarkEnd w:id="0"/>
+      <w:r>
+        <w:t xml:space="preserve"> I am not going to show how to interpret results.</w:t>
+      </w:r>
+    </w:p>
+    <w:p>
+      <w:pPr>
+        <w:contextualSpacing/>
+      </w:pPr>
+    </w:p>
+    <w:p>
+      <w:pPr>
+        <w:contextualSpacing/>
+      </w:pPr>
+      <w:r>
+        <w:t>2.</w:t>
+      </w:r>
+      <w:r>
+        <w:t>3</w:t>
+      </w:r>
+      <w:r>
+        <w:t xml:space="preserve"> K-means</w:t>
+      </w:r>
+      <w:r>
+        <w:t xml:space="preserve"> clustering</w:t>
+      </w:r>
+    </w:p>
+    <w:p>
+      <w:pPr>
+        <w:contextualSpacing/>
+      </w:pPr>
+      <w:r>
+        <w:t>K-means clustering divide observations into K clusters that do not overlap</w:t>
+      </w:r>
+      <w:r>
+        <w:t xml:space="preserve"> to find out data points that have similar traits</w:t>
+      </w:r>
+      <w:r>
+        <w:t xml:space="preserve">. </w:t>
+      </w:r>
+    </w:p>
+    <w:p>
+      <w:pPr>
+        <w:contextualSpacing/>
+      </w:pPr>
+      <w:r>
+        <w:t>Minimize variance of distance among clusters</w:t>
+      </w:r>
+    </w:p>
+    <w:p>
+      <w:pPr>
+        <w:contextualSpacing/>
+      </w:pPr>
+      <w:r>
+        <w:t>Partitioning in the way that i</w:t>
+      </w:r>
+      <w:r>
+        <w:t>ncrease inner similarity of observations in the same cluster</w:t>
+      </w:r>
+    </w:p>
+    <w:p>
+      <w:pPr>
+        <w:contextualSpacing/>
+      </w:pPr>
+      <w:r>
+        <w:t>It requires data to take Euclidean distance</w:t>
+      </w:r>
+    </w:p>
+    <w:p>
+      <w:pPr>
+        <w:contextualSpacing/>
+      </w:pPr>
+    </w:p>
+    <w:p>
+      <w:pPr>
+        <w:contextualSpacing/>
+      </w:pPr>
+      <w:r>
+        <w:t>How K-means cluster works</w:t>
+      </w:r>
+    </w:p>
+    <w:p>
+      <w:pPr>
+        <w:contextualSpacing/>
+      </w:pPr>
+      <w:r>
+        <w:t>Decide the number of K. we can choose any natural number from 1.</w:t>
+      </w:r>
+    </w:p>
+    <w:p>
+      <w:pPr>
+        <w:contextualSpacing/>
+      </w:pPr>
+      <w:r>
+        <w:lastRenderedPageBreak/>
+        <w:t>K Centroids (the mean center of cluster) will be randomly assigned</w:t>
+      </w:r>
+      <w:r>
+        <w:t xml:space="preserve"> first</w:t>
+      </w:r>
+      <w:r>
+        <w:t>, so all centroids will almost overlap.</w:t>
+      </w:r>
+    </w:p>
+    <w:p>
+      <w:pPr>
+        <w:contextualSpacing/>
+      </w:pPr>
+      <w:r>
+        <w:t xml:space="preserve">a. </w:t>
+      </w:r>
+      <w:r>
+        <w:t>In the next step, nearest data points from each centroid will be assigned (labeled) as a cluster that belongs to a cluster.</w:t>
       </w:r>
       <w:r>
         <w:t xml:space="preserve"> </w:t>
@@ -1932,104 +2323,41 @@
       <w:pPr>
         <w:contextualSpacing/>
       </w:pPr>
-    </w:p>
-    <w:p>
-      <w:pPr>
-        <w:contextualSpacing/>
-      </w:pPr>
-      <w:r>
-        <w:t xml:space="preserve">2. </w:t>
-      </w:r>
-      <w:r>
-        <w:t>Overview of analysis techniques</w:t>
-      </w:r>
-    </w:p>
-    <w:p>
-      <w:pPr>
-        <w:contextualSpacing/>
-      </w:pPr>
-      <w:r>
-        <w:t>2.1 Hierarchical clustering</w:t>
-      </w:r>
-    </w:p>
-    <w:p>
-      <w:pPr>
-        <w:contextualSpacing/>
-      </w:pPr>
-    </w:p>
-    <w:p>
-      <w:pPr>
-        <w:contextualSpacing/>
-      </w:pPr>
-      <w:r>
-        <w:t>2.2 K-means</w:t>
-      </w:r>
-      <w:r>
-        <w:t xml:space="preserve"> clustering</w:t>
-      </w:r>
-    </w:p>
-    <w:p>
-      <w:pPr>
-        <w:contextualSpacing/>
-      </w:pPr>
-      <w:r>
-        <w:t xml:space="preserve">K-means clustering divide observations into K clusters that do not overlap. </w:t>
-      </w:r>
-    </w:p>
-    <w:p>
-      <w:pPr>
-        <w:contextualSpacing/>
-      </w:pPr>
-      <w:r>
-        <w:t>Minimize variance of distance among clusters</w:t>
-      </w:r>
-    </w:p>
-    <w:p>
-      <w:pPr>
-        <w:contextualSpacing/>
-      </w:pPr>
-      <w:r>
-        <w:t>Partitioning in the way that i</w:t>
-      </w:r>
-      <w:r>
-        <w:t>ncrease inner similarity of observations in the same cluster</w:t>
-      </w:r>
-    </w:p>
-    <w:p>
-      <w:pPr>
-        <w:contextualSpacing/>
-      </w:pPr>
-      <w:r>
-        <w:t>It requires data to take Euclidean distance</w:t>
-      </w:r>
-    </w:p>
-    <w:p>
-      <w:pPr>
-        <w:contextualSpacing/>
-      </w:pPr>
-    </w:p>
-    <w:p>
-      <w:pPr>
-        <w:contextualSpacing/>
-      </w:pPr>
-      <w:r>
-        <w:t>How K-means cluster works</w:t>
-      </w:r>
-    </w:p>
-    <w:p>
-      <w:pPr>
-        <w:contextualSpacing/>
-      </w:pPr>
-      <w:r>
-        <w:t>Decide the number of K. we can choose any natural number from 1.</w:t>
-      </w:r>
-    </w:p>
-    <w:p>
-      <w:pPr>
-        <w:contextualSpacing/>
-      </w:pPr>
-      <w:r>
-        <w:t>K Centroids (the mean center of cluster) will be randomly assigned</w:t>
+      <w:r>
+        <w:t xml:space="preserve">b. </w:t>
+      </w:r>
+      <w:r>
+        <w:t xml:space="preserve">Then, centroid will be calculated </w:t>
+      </w:r>
+      <w:r>
+        <w:t>again and moved to the point, where is the mean of the cluster.</w:t>
+      </w:r>
+    </w:p>
+    <w:p>
+      <w:pPr>
+        <w:contextualSpacing/>
+      </w:pPr>
+      <w:r>
+        <w:t xml:space="preserve">As procedure a and b are iterated repeatedly, the centroids will become more stable and </w:t>
+      </w:r>
+      <w:r>
+        <w:t xml:space="preserve">eventually stay in the same place. </w:t>
+      </w:r>
+      <w:r>
+        <w:t xml:space="preserve"> </w:t>
+      </w:r>
+    </w:p>
+    <w:p>
+      <w:pPr>
+        <w:contextualSpacing/>
+      </w:pPr>
+    </w:p>
+    <w:p>
+      <w:pPr>
+        <w:contextualSpacing/>
+      </w:pPr>
+      <w:r>
+        <w:t xml:space="preserve"> </w:t>
       </w:r>
     </w:p>
     <w:p>
@@ -2047,10 +2375,26 @@
     </w:p>
     <w:p>
       <w:pPr>
-        <w:rPr>
-          <w:rFonts w:hint="eastAsia"/>
-        </w:rPr>
-      </w:pPr>
+        <w:contextualSpacing/>
+      </w:pPr>
+      <w:r>
+        <w:t>4. Analysis</w:t>
+      </w:r>
+    </w:p>
+    <w:p>
+      <w:pPr>
+        <w:contextualSpacing/>
+      </w:pPr>
+      <w:r>
+        <w:t>4.1 hierarchical model</w:t>
+      </w:r>
+    </w:p>
+    <w:p>
+      <w:r>
+        <w:br w:type="page"/>
+      </w:r>
+    </w:p>
+    <w:p>
       <w:r>
         <w:rPr>
           <w:rFonts w:hint="eastAsia"/>
@@ -2061,9 +2405,43 @@
       <w:r>
         <w:t>ost3</w:t>
       </w:r>
-      <w:bookmarkStart w:id="0" w:name="_GoBack"/>
-      <w:bookmarkEnd w:id="0"/>
-    </w:p>
+    </w:p>
+    <w:p>
+      <w:r>
+        <w:t xml:space="preserve">1. Purpose </w:t>
+      </w:r>
+    </w:p>
+    <w:p>
+      <w:r>
+        <w:rPr>
+          <w:rFonts w:hint="eastAsia"/>
+        </w:rPr>
+        <w:t>I</w:t>
+      </w:r>
+      <w:r>
+        <w:t>n this post, I will show how to build a model with variable selection methods using stepwise selection. I will generate models to predict important factors associated with house price.</w:t>
+      </w:r>
+    </w:p>
+    <w:p>
+      <w:r>
+        <w:t>Variables are</w:t>
+      </w:r>
+    </w:p>
+    <w:p/>
+    <w:p>
+      <w:r>
+        <w:t xml:space="preserve">I first excluded </w:t>
+      </w:r>
+      <w:r>
+        <w:t>unnecessary, irrelevant variables with house price</w:t>
+      </w:r>
+      <w:r>
+        <w:t>.</w:t>
+      </w:r>
+    </w:p>
+    <w:p/>
+    <w:p/>
+    <w:p/>
     <w:sectPr>
       <w:pgSz w:w="12240" w:h="15840"/>
       <w:pgMar w:top="1440" w:right="1440" w:bottom="1440" w:left="1440" w:header="720" w:footer="720" w:gutter="0"/>
